--- a/Documentação/PlanoDoProjeto.docx
+++ b/Documentação/PlanoDoProjeto.docx
@@ -1,6 +1,6 @@
 
 <file path=word/document.xml><?xml version="1.0" encoding="utf-8"?>
-<w:document xmlns:wpc="http://schemas.microsoft.com/office/word/2010/wordprocessingCanvas" xmlns:cx="http://schemas.microsoft.com/office/drawing/2014/chartex" xmlns:cx1="http://schemas.microsoft.com/office/drawing/2015/9/8/chartex" xmlns:cx2="http://schemas.microsoft.com/office/drawing/2015/10/21/chartex" xmlns:cx3="http://schemas.microsoft.com/office/drawing/2016/5/9/chartex" xmlns:cx4="http://schemas.microsoft.com/office/drawing/2016/5/10/chartex" xmlns:cx5="http://schemas.microsoft.com/office/drawing/2016/5/11/chartex" xmlns:cx6="http://schemas.microsoft.com/office/drawing/2016/5/12/chartex" xmlns:cx7="http://schemas.microsoft.com/office/drawing/2016/5/13/chartex" xmlns:cx8="http://schemas.microsoft.com/office/drawing/2016/5/14/chartex" xmlns:mc="http://schemas.openxmlformats.org/markup-compatibility/2006" xmlns:aink="http://schemas.microsoft.com/office/drawing/2016/ink" xmlns:am3d="http://schemas.microsoft.com/office/drawing/2017/model3d" xmlns:o="urn:schemas-microsoft-com:office:office" xmlns:r="http://schemas.openxmlformats.org/officeDocument/2006/relationships" xmlns:m="http://schemas.openxmlformats.org/officeDocument/2006/math" xmlns:v="urn:schemas-microsoft-com:vml" xmlns:wp14="http://schemas.microsoft.com/office/word/2010/wordprocessingDrawing" xmlns:wp="http://schemas.openxmlformats.org/drawingml/2006/wordprocessingDrawing" xmlns:w10="urn:schemas-microsoft-com:office:word" xmlns:w="http://schemas.openxmlformats.org/wordprocessingml/2006/main" xmlns:w14="http://schemas.microsoft.com/office/word/2010/wordml" xmlns:w15="http://schemas.microsoft.com/office/word/2012/wordml" xmlns:w16cid="http://schemas.microsoft.com/office/word/2016/wordml/cid" xmlns:w16se="http://schemas.microsoft.com/office/word/2015/wordml/symex" xmlns:wpg="http://schemas.microsoft.com/office/word/2010/wordprocessingGroup" xmlns:wpi="http://schemas.microsoft.com/office/word/2010/wordprocessingInk" xmlns:wne="http://schemas.microsoft.com/office/word/2006/wordml" xmlns:wps="http://schemas.microsoft.com/office/word/2010/wordprocessingShape" mc:Ignorable="w14 w15 w16se w16cid wp14">
+<w:document xmlns:wpc="http://schemas.microsoft.com/office/word/2010/wordprocessingCanvas" xmlns:mc="http://schemas.openxmlformats.org/markup-compatibility/2006" xmlns:o="urn:schemas-microsoft-com:office:office" xmlns:r="http://schemas.openxmlformats.org/officeDocument/2006/relationships" xmlns:m="http://schemas.openxmlformats.org/officeDocument/2006/math" xmlns:v="urn:schemas-microsoft-com:vml" xmlns:wp14="http://schemas.microsoft.com/office/word/2010/wordprocessingDrawing" xmlns:wp="http://schemas.openxmlformats.org/drawingml/2006/wordprocessingDrawing" xmlns:w10="urn:schemas-microsoft-com:office:word" xmlns:w="http://schemas.openxmlformats.org/wordprocessingml/2006/main" xmlns:w14="http://schemas.microsoft.com/office/word/2010/wordml" xmlns:w15="http://schemas.microsoft.com/office/word/2012/wordml" xmlns:wpg="http://schemas.microsoft.com/office/word/2010/wordprocessingGroup" xmlns:wpi="http://schemas.microsoft.com/office/word/2010/wordprocessingInk" xmlns:wne="http://schemas.microsoft.com/office/word/2006/wordml" xmlns:wps="http://schemas.microsoft.com/office/word/2010/wordprocessingShape" mc:Ignorable="w14 w15 wp14">
   <w:body>
     <w:p>
       <w:pPr>
@@ -88,7 +88,31 @@
         <w:rPr>
           <w:lang w:val="pt-BR"/>
         </w:rPr>
-        <w:t>Este documento contém o planejamento geral do projeto Acadêmico que será desenvolvido como exemplo na disciplina de Engenharia de Software II.</w:t>
+        <w:t>Este documento contém o planejamento geral do projeto Acadêmico qu</w:t>
+      </w:r>
+      <w:r>
+        <w:rPr>
+          <w:lang w:val="pt-BR"/>
+        </w:rPr>
+        <w:t>e será desenvolvido como Trabalho</w:t>
+      </w:r>
+      <w:r>
+        <w:rPr>
+          <w:lang w:val="pt-BR"/>
+        </w:rPr>
+        <w:t xml:space="preserve"> na discipl</w:t>
+      </w:r>
+      <w:r>
+        <w:rPr>
+          <w:lang w:val="pt-BR"/>
+        </w:rPr>
+        <w:t>ina de Engenharia de Software III</w:t>
+      </w:r>
+      <w:r>
+        <w:rPr>
+          <w:lang w:val="pt-BR"/>
+        </w:rPr>
+        <w:t>.</w:t>
       </w:r>
     </w:p>
     <w:p>
@@ -196,6 +220,25 @@
         <w:rPr>
           <w:lang w:val="pt-BR"/>
         </w:rPr>
+        <w:t xml:space="preserve">O projeto Utilizara o padrão MVC no seu </w:t>
+      </w:r>
+      <w:r>
+        <w:rPr>
+          <w:lang w:val="pt-BR"/>
+        </w:rPr>
+        <w:t>desenvolvimento.</w:t>
+      </w:r>
+    </w:p>
+    <w:p>
+      <w:pPr>
+        <w:rPr>
+          <w:lang w:val="pt-BR"/>
+        </w:rPr>
+      </w:pPr>
+      <w:r>
+        <w:rPr>
+          <w:lang w:val="pt-BR"/>
+        </w:rPr>
         <w:t>O projeto utilizará testes automatizados.</w:t>
       </w:r>
     </w:p>
@@ -236,7 +279,6 @@
         </w:rPr>
         <w:t xml:space="preserve"> no </w:t>
       </w:r>
-      <w:proofErr w:type="gramStart"/>
       <w:r>
         <w:rPr>
           <w:lang w:val="pt-BR"/>
@@ -247,9 +289,8 @@
         <w:rPr>
           <w:lang w:val="pt-BR"/>
         </w:rPr>
-        <w:t xml:space="preserve"> :</w:t>
+        <w:t>:</w:t>
       </w:r>
-      <w:proofErr w:type="gramEnd"/>
       <w:r>
         <w:rPr>
           <w:lang w:val="pt-BR"/>
@@ -262,21 +303,7 @@
             <w:rStyle w:val="Hyperlink"/>
             <w:lang w:val="pt-BR"/>
           </w:rPr>
-          <w:t>https://github.com/evertonL/Tr</w:t>
-        </w:r>
-        <w:r>
-          <w:rPr>
-            <w:rStyle w:val="Hyperlink"/>
-            <w:lang w:val="pt-BR"/>
-          </w:rPr>
-          <w:t>a</w:t>
-        </w:r>
-        <w:r>
-          <w:rPr>
-            <w:rStyle w:val="Hyperlink"/>
-            <w:lang w:val="pt-BR"/>
-          </w:rPr>
-          <w:t>balho-SI5</w:t>
+          <w:t>https://github.com/evertonL/Trabalho-SI5</w:t>
         </w:r>
       </w:hyperlink>
     </w:p>
@@ -286,8 +313,6 @@
           <w:lang w:val="pt-BR"/>
         </w:rPr>
       </w:pPr>
-      <w:bookmarkStart w:id="7" w:name="_GoBack"/>
-      <w:bookmarkEnd w:id="7"/>
     </w:p>
     <w:p>
       <w:pPr>
@@ -839,6 +864,8 @@
             </w:r>
           </w:p>
         </w:tc>
+        <w:bookmarkStart w:id="7" w:name="_GoBack"/>
+        <w:bookmarkEnd w:id="7"/>
       </w:tr>
       <w:tr>
         <w:tc>
@@ -1118,7 +1145,7 @@
 </file>
 
 <file path=word/endnotes.xml><?xml version="1.0" encoding="utf-8"?>
-<w:endnotes xmlns:wpc="http://schemas.microsoft.com/office/word/2010/wordprocessingCanvas" xmlns:cx="http://schemas.microsoft.com/office/drawing/2014/chartex" xmlns:cx1="http://schemas.microsoft.com/office/drawing/2015/9/8/chartex" xmlns:cx2="http://schemas.microsoft.com/office/drawing/2015/10/21/chartex" xmlns:cx3="http://schemas.microsoft.com/office/drawing/2016/5/9/chartex" xmlns:cx4="http://schemas.microsoft.com/office/drawing/2016/5/10/chartex" xmlns:cx5="http://schemas.microsoft.com/office/drawing/2016/5/11/chartex" xmlns:cx6="http://schemas.microsoft.com/office/drawing/2016/5/12/chartex" xmlns:cx7="http://schemas.microsoft.com/office/drawing/2016/5/13/chartex" xmlns:cx8="http://schemas.microsoft.com/office/drawing/2016/5/14/chartex" xmlns:mc="http://schemas.openxmlformats.org/markup-compatibility/2006" xmlns:aink="http://schemas.microsoft.com/office/drawing/2016/ink" xmlns:am3d="http://schemas.microsoft.com/office/drawing/2017/model3d" xmlns:o="urn:schemas-microsoft-com:office:office" xmlns:r="http://schemas.openxmlformats.org/officeDocument/2006/relationships" xmlns:m="http://schemas.openxmlformats.org/officeDocument/2006/math" xmlns:v="urn:schemas-microsoft-com:vml" xmlns:wp14="http://schemas.microsoft.com/office/word/2010/wordprocessingDrawing" xmlns:wp="http://schemas.openxmlformats.org/drawingml/2006/wordprocessingDrawing" xmlns:w10="urn:schemas-microsoft-com:office:word" xmlns:w="http://schemas.openxmlformats.org/wordprocessingml/2006/main" xmlns:w14="http://schemas.microsoft.com/office/word/2010/wordml" xmlns:w15="http://schemas.microsoft.com/office/word/2012/wordml" xmlns:w16cid="http://schemas.microsoft.com/office/word/2016/wordml/cid" xmlns:w16se="http://schemas.microsoft.com/office/word/2015/wordml/symex" xmlns:wpg="http://schemas.microsoft.com/office/word/2010/wordprocessingGroup" xmlns:wpi="http://schemas.microsoft.com/office/word/2010/wordprocessingInk" xmlns:wne="http://schemas.microsoft.com/office/word/2006/wordml" xmlns:wps="http://schemas.microsoft.com/office/word/2010/wordprocessingShape" mc:Ignorable="w14 w15 w16se w16cid wp14">
+<w:endnotes xmlns:wpc="http://schemas.microsoft.com/office/word/2010/wordprocessingCanvas" xmlns:mc="http://schemas.openxmlformats.org/markup-compatibility/2006" xmlns:o="urn:schemas-microsoft-com:office:office" xmlns:r="http://schemas.openxmlformats.org/officeDocument/2006/relationships" xmlns:m="http://schemas.openxmlformats.org/officeDocument/2006/math" xmlns:v="urn:schemas-microsoft-com:vml" xmlns:wp14="http://schemas.microsoft.com/office/word/2010/wordprocessingDrawing" xmlns:wp="http://schemas.openxmlformats.org/drawingml/2006/wordprocessingDrawing" xmlns:w10="urn:schemas-microsoft-com:office:word" xmlns:w="http://schemas.openxmlformats.org/wordprocessingml/2006/main" xmlns:w14="http://schemas.microsoft.com/office/word/2010/wordml" xmlns:w15="http://schemas.microsoft.com/office/word/2012/wordml" xmlns:wpg="http://schemas.microsoft.com/office/word/2010/wordprocessingGroup" xmlns:wpi="http://schemas.microsoft.com/office/word/2010/wordprocessingInk" xmlns:wne="http://schemas.microsoft.com/office/word/2006/wordml" xmlns:wps="http://schemas.microsoft.com/office/word/2010/wordprocessingShape" mc:Ignorable="w14 w15 wp14">
   <w:endnote w:type="separator" w:id="-1">
     <w:p>
       <w:r>
@@ -1137,7 +1164,7 @@
 </file>
 
 <file path=word/footer1.xml><?xml version="1.0" encoding="utf-8"?>
-<w:ftr xmlns:wpc="http://schemas.microsoft.com/office/word/2010/wordprocessingCanvas" xmlns:cx="http://schemas.microsoft.com/office/drawing/2014/chartex" xmlns:cx1="http://schemas.microsoft.com/office/drawing/2015/9/8/chartex" xmlns:cx2="http://schemas.microsoft.com/office/drawing/2015/10/21/chartex" xmlns:cx3="http://schemas.microsoft.com/office/drawing/2016/5/9/chartex" xmlns:cx4="http://schemas.microsoft.com/office/drawing/2016/5/10/chartex" xmlns:cx5="http://schemas.microsoft.com/office/drawing/2016/5/11/chartex" xmlns:cx6="http://schemas.microsoft.com/office/drawing/2016/5/12/chartex" xmlns:cx7="http://schemas.microsoft.com/office/drawing/2016/5/13/chartex" xmlns:cx8="http://schemas.microsoft.com/office/drawing/2016/5/14/chartex" xmlns:mc="http://schemas.openxmlformats.org/markup-compatibility/2006" xmlns:aink="http://schemas.microsoft.com/office/drawing/2016/ink" xmlns:am3d="http://schemas.microsoft.com/office/drawing/2017/model3d" xmlns:o="urn:schemas-microsoft-com:office:office" xmlns:r="http://schemas.openxmlformats.org/officeDocument/2006/relationships" xmlns:m="http://schemas.openxmlformats.org/officeDocument/2006/math" xmlns:v="urn:schemas-microsoft-com:vml" xmlns:wp14="http://schemas.microsoft.com/office/word/2010/wordprocessingDrawing" xmlns:wp="http://schemas.openxmlformats.org/drawingml/2006/wordprocessingDrawing" xmlns:w10="urn:schemas-microsoft-com:office:word" xmlns:w="http://schemas.openxmlformats.org/wordprocessingml/2006/main" xmlns:w14="http://schemas.microsoft.com/office/word/2010/wordml" xmlns:w15="http://schemas.microsoft.com/office/word/2012/wordml" xmlns:w16cid="http://schemas.microsoft.com/office/word/2016/wordml/cid" xmlns:w16se="http://schemas.microsoft.com/office/word/2015/wordml/symex" xmlns:wpg="http://schemas.microsoft.com/office/word/2010/wordprocessingGroup" xmlns:wpi="http://schemas.microsoft.com/office/word/2010/wordprocessingInk" xmlns:wne="http://schemas.microsoft.com/office/word/2006/wordml" xmlns:wps="http://schemas.microsoft.com/office/word/2010/wordprocessingShape" mc:Ignorable="w14 w15 w16se w16cid wp14">
+<w:ftr xmlns:wpc="http://schemas.microsoft.com/office/word/2010/wordprocessingCanvas" xmlns:mc="http://schemas.openxmlformats.org/markup-compatibility/2006" xmlns:o="urn:schemas-microsoft-com:office:office" xmlns:r="http://schemas.openxmlformats.org/officeDocument/2006/relationships" xmlns:m="http://schemas.openxmlformats.org/officeDocument/2006/math" xmlns:v="urn:schemas-microsoft-com:vml" xmlns:wp14="http://schemas.microsoft.com/office/word/2010/wordprocessingDrawing" xmlns:wp="http://schemas.openxmlformats.org/drawingml/2006/wordprocessingDrawing" xmlns:w10="urn:schemas-microsoft-com:office:word" xmlns:w="http://schemas.openxmlformats.org/wordprocessingml/2006/main" xmlns:w14="http://schemas.microsoft.com/office/word/2010/wordml" xmlns:w15="http://schemas.microsoft.com/office/word/2012/wordml" xmlns:wpg="http://schemas.microsoft.com/office/word/2010/wordprocessingGroup" xmlns:wpi="http://schemas.microsoft.com/office/word/2010/wordprocessingInk" xmlns:wne="http://schemas.microsoft.com/office/word/2006/wordml" xmlns:wps="http://schemas.microsoft.com/office/word/2010/wordprocessingShape" mc:Ignorable="w14 w15 wp14">
   <w:tbl>
     <w:tblPr>
       <w:tblW w:w="0" w:type="auto"/>
@@ -1194,21 +1221,11 @@
           <w:r>
             <w:sym w:font="Symbol" w:char="F0D3"/>
           </w:r>
-          <w:r>
-            <w:fldChar w:fldCharType="begin"/>
-          </w:r>
-          <w:r>
-            <w:instrText xml:space="preserve"> DOCPROPERTY "Company"  \* MERGEFORMAT </w:instrText>
-          </w:r>
-          <w:r>
-            <w:fldChar w:fldCharType="separate"/>
-          </w:r>
-          <w:r>
-            <w:t>Univás</w:t>
-          </w:r>
-          <w:r>
-            <w:fldChar w:fldCharType="end"/>
-          </w:r>
+          <w:fldSimple w:instr=" DOCPROPERTY &quot;Company&quot;  \* MERGEFORMAT ">
+            <w:r>
+              <w:t>Univás</w:t>
+            </w:r>
+          </w:fldSimple>
           <w:r>
             <w:t xml:space="preserve">, </w:t>
           </w:r>
@@ -1272,7 +1289,7 @@
               <w:rStyle w:val="Nmerodepgina"/>
               <w:noProof/>
             </w:rPr>
-            <w:t>2</w:t>
+            <w:t>1</w:t>
           </w:r>
           <w:r>
             <w:rPr>
@@ -1330,7 +1347,7 @@
 </file>
 
 <file path=word/footnotes.xml><?xml version="1.0" encoding="utf-8"?>
-<w:footnotes xmlns:wpc="http://schemas.microsoft.com/office/word/2010/wordprocessingCanvas" xmlns:cx="http://schemas.microsoft.com/office/drawing/2014/chartex" xmlns:cx1="http://schemas.microsoft.com/office/drawing/2015/9/8/chartex" xmlns:cx2="http://schemas.microsoft.com/office/drawing/2015/10/21/chartex" xmlns:cx3="http://schemas.microsoft.com/office/drawing/2016/5/9/chartex" xmlns:cx4="http://schemas.microsoft.com/office/drawing/2016/5/10/chartex" xmlns:cx5="http://schemas.microsoft.com/office/drawing/2016/5/11/chartex" xmlns:cx6="http://schemas.microsoft.com/office/drawing/2016/5/12/chartex" xmlns:cx7="http://schemas.microsoft.com/office/drawing/2016/5/13/chartex" xmlns:cx8="http://schemas.microsoft.com/office/drawing/2016/5/14/chartex" xmlns:mc="http://schemas.openxmlformats.org/markup-compatibility/2006" xmlns:aink="http://schemas.microsoft.com/office/drawing/2016/ink" xmlns:am3d="http://schemas.microsoft.com/office/drawing/2017/model3d" xmlns:o="urn:schemas-microsoft-com:office:office" xmlns:r="http://schemas.openxmlformats.org/officeDocument/2006/relationships" xmlns:m="http://schemas.openxmlformats.org/officeDocument/2006/math" xmlns:v="urn:schemas-microsoft-com:vml" xmlns:wp14="http://schemas.microsoft.com/office/word/2010/wordprocessingDrawing" xmlns:wp="http://schemas.openxmlformats.org/drawingml/2006/wordprocessingDrawing" xmlns:w10="urn:schemas-microsoft-com:office:word" xmlns:w="http://schemas.openxmlformats.org/wordprocessingml/2006/main" xmlns:w14="http://schemas.microsoft.com/office/word/2010/wordml" xmlns:w15="http://schemas.microsoft.com/office/word/2012/wordml" xmlns:w16cid="http://schemas.microsoft.com/office/word/2016/wordml/cid" xmlns:w16se="http://schemas.microsoft.com/office/word/2015/wordml/symex" xmlns:wpg="http://schemas.microsoft.com/office/word/2010/wordprocessingGroup" xmlns:wpi="http://schemas.microsoft.com/office/word/2010/wordprocessingInk" xmlns:wne="http://schemas.microsoft.com/office/word/2006/wordml" xmlns:wps="http://schemas.microsoft.com/office/word/2010/wordprocessingShape" mc:Ignorable="w14 w15 w16se w16cid wp14">
+<w:footnotes xmlns:wpc="http://schemas.microsoft.com/office/word/2010/wordprocessingCanvas" xmlns:mc="http://schemas.openxmlformats.org/markup-compatibility/2006" xmlns:o="urn:schemas-microsoft-com:office:office" xmlns:r="http://schemas.openxmlformats.org/officeDocument/2006/relationships" xmlns:m="http://schemas.openxmlformats.org/officeDocument/2006/math" xmlns:v="urn:schemas-microsoft-com:vml" xmlns:wp14="http://schemas.microsoft.com/office/word/2010/wordprocessingDrawing" xmlns:wp="http://schemas.openxmlformats.org/drawingml/2006/wordprocessingDrawing" xmlns:w10="urn:schemas-microsoft-com:office:word" xmlns:w="http://schemas.openxmlformats.org/wordprocessingml/2006/main" xmlns:w14="http://schemas.microsoft.com/office/word/2010/wordml" xmlns:w15="http://schemas.microsoft.com/office/word/2012/wordml" xmlns:wpg="http://schemas.microsoft.com/office/word/2010/wordprocessingGroup" xmlns:wpi="http://schemas.microsoft.com/office/word/2010/wordprocessingInk" xmlns:wne="http://schemas.microsoft.com/office/word/2006/wordml" xmlns:wps="http://schemas.microsoft.com/office/word/2010/wordprocessingShape" mc:Ignorable="w14 w15 wp14">
   <w:footnote w:type="separator" w:id="-1">
     <w:p>
       <w:r>
@@ -1349,7 +1366,7 @@
 </file>
 
 <file path=word/header1.xml><?xml version="1.0" encoding="utf-8"?>
-<w:hdr xmlns:wpc="http://schemas.microsoft.com/office/word/2010/wordprocessingCanvas" xmlns:cx="http://schemas.microsoft.com/office/drawing/2014/chartex" xmlns:cx1="http://schemas.microsoft.com/office/drawing/2015/9/8/chartex" xmlns:cx2="http://schemas.microsoft.com/office/drawing/2015/10/21/chartex" xmlns:cx3="http://schemas.microsoft.com/office/drawing/2016/5/9/chartex" xmlns:cx4="http://schemas.microsoft.com/office/drawing/2016/5/10/chartex" xmlns:cx5="http://schemas.microsoft.com/office/drawing/2016/5/11/chartex" xmlns:cx6="http://schemas.microsoft.com/office/drawing/2016/5/12/chartex" xmlns:cx7="http://schemas.microsoft.com/office/drawing/2016/5/13/chartex" xmlns:cx8="http://schemas.microsoft.com/office/drawing/2016/5/14/chartex" xmlns:mc="http://schemas.openxmlformats.org/markup-compatibility/2006" xmlns:aink="http://schemas.microsoft.com/office/drawing/2016/ink" xmlns:am3d="http://schemas.microsoft.com/office/drawing/2017/model3d" xmlns:o="urn:schemas-microsoft-com:office:office" xmlns:r="http://schemas.openxmlformats.org/officeDocument/2006/relationships" xmlns:m="http://schemas.openxmlformats.org/officeDocument/2006/math" xmlns:v="urn:schemas-microsoft-com:vml" xmlns:wp14="http://schemas.microsoft.com/office/word/2010/wordprocessingDrawing" xmlns:wp="http://schemas.openxmlformats.org/drawingml/2006/wordprocessingDrawing" xmlns:w10="urn:schemas-microsoft-com:office:word" xmlns:w="http://schemas.openxmlformats.org/wordprocessingml/2006/main" xmlns:w14="http://schemas.microsoft.com/office/word/2010/wordml" xmlns:w15="http://schemas.microsoft.com/office/word/2012/wordml" xmlns:w16cid="http://schemas.microsoft.com/office/word/2016/wordml/cid" xmlns:w16se="http://schemas.microsoft.com/office/word/2015/wordml/symex" xmlns:wpg="http://schemas.microsoft.com/office/word/2010/wordprocessingGroup" xmlns:wpi="http://schemas.microsoft.com/office/word/2010/wordprocessingInk" xmlns:wne="http://schemas.microsoft.com/office/word/2006/wordml" xmlns:wps="http://schemas.microsoft.com/office/word/2010/wordprocessingShape" mc:Ignorable="w14 w15 w16se w16cid wp14">
+<w:hdr xmlns:wpc="http://schemas.microsoft.com/office/word/2010/wordprocessingCanvas" xmlns:mc="http://schemas.openxmlformats.org/markup-compatibility/2006" xmlns:o="urn:schemas-microsoft-com:office:office" xmlns:r="http://schemas.openxmlformats.org/officeDocument/2006/relationships" xmlns:m="http://schemas.openxmlformats.org/officeDocument/2006/math" xmlns:v="urn:schemas-microsoft-com:vml" xmlns:wp14="http://schemas.microsoft.com/office/word/2010/wordprocessingDrawing" xmlns:wp="http://schemas.openxmlformats.org/drawingml/2006/wordprocessingDrawing" xmlns:w10="urn:schemas-microsoft-com:office:word" xmlns:w="http://schemas.openxmlformats.org/wordprocessingml/2006/main" xmlns:w14="http://schemas.microsoft.com/office/word/2010/wordml" xmlns:w15="http://schemas.microsoft.com/office/word/2012/wordml" xmlns:wpg="http://schemas.microsoft.com/office/word/2010/wordprocessingGroup" xmlns:wpi="http://schemas.microsoft.com/office/word/2010/wordprocessingInk" xmlns:wne="http://schemas.microsoft.com/office/word/2006/wordml" xmlns:wps="http://schemas.microsoft.com/office/word/2010/wordprocessingShape" mc:Ignorable="w14 w15 wp14">
   <w:tbl>
     <w:tblPr>
       <w:tblW w:w="0" w:type="auto"/>
@@ -1403,21 +1420,11 @@
           <w:tcW w:w="6379" w:type="dxa"/>
         </w:tcPr>
         <w:p>
-          <w:r>
-            <w:fldChar w:fldCharType="begin"/>
-          </w:r>
-          <w:r>
-            <w:instrText xml:space="preserve"> TITLE  \* MERGEFORMAT </w:instrText>
-          </w:r>
-          <w:r>
-            <w:fldChar w:fldCharType="separate"/>
-          </w:r>
-          <w:r>
-            <w:t>Plano do Projeto</w:t>
-          </w:r>
-          <w:r>
-            <w:fldChar w:fldCharType="end"/>
-          </w:r>
+          <w:fldSimple w:instr=" TITLE  \* MERGEFORMAT ">
+            <w:r>
+              <w:t>Plano do Projeto</w:t>
+            </w:r>
+          </w:fldSimple>
         </w:p>
       </w:tc>
       <w:tc>
@@ -1441,8 +1448,8 @@
 </file>
 
 <file path=word/numbering.xml><?xml version="1.0" encoding="utf-8"?>
-<w:numbering xmlns:wpc="http://schemas.microsoft.com/office/word/2010/wordprocessingCanvas" xmlns:cx="http://schemas.microsoft.com/office/drawing/2014/chartex" xmlns:cx1="http://schemas.microsoft.com/office/drawing/2015/9/8/chartex" xmlns:cx2="http://schemas.microsoft.com/office/drawing/2015/10/21/chartex" xmlns:cx3="http://schemas.microsoft.com/office/drawing/2016/5/9/chartex" xmlns:cx4="http://schemas.microsoft.com/office/drawing/2016/5/10/chartex" xmlns:cx5="http://schemas.microsoft.com/office/drawing/2016/5/11/chartex" xmlns:cx6="http://schemas.microsoft.com/office/drawing/2016/5/12/chartex" xmlns:cx7="http://schemas.microsoft.com/office/drawing/2016/5/13/chartex" xmlns:cx8="http://schemas.microsoft.com/office/drawing/2016/5/14/chartex" xmlns:mc="http://schemas.openxmlformats.org/markup-compatibility/2006" xmlns:aink="http://schemas.microsoft.com/office/drawing/2016/ink" xmlns:am3d="http://schemas.microsoft.com/office/drawing/2017/model3d" xmlns:o="urn:schemas-microsoft-com:office:office" xmlns:r="http://schemas.openxmlformats.org/officeDocument/2006/relationships" xmlns:m="http://schemas.openxmlformats.org/officeDocument/2006/math" xmlns:v="urn:schemas-microsoft-com:vml" xmlns:wp14="http://schemas.microsoft.com/office/word/2010/wordprocessingDrawing" xmlns:wp="http://schemas.openxmlformats.org/drawingml/2006/wordprocessingDrawing" xmlns:w10="urn:schemas-microsoft-com:office:word" xmlns:w="http://schemas.openxmlformats.org/wordprocessingml/2006/main" xmlns:w14="http://schemas.microsoft.com/office/word/2010/wordml" xmlns:w15="http://schemas.microsoft.com/office/word/2012/wordml" xmlns:w16cid="http://schemas.microsoft.com/office/word/2016/wordml/cid" xmlns:w16se="http://schemas.microsoft.com/office/word/2015/wordml/symex" xmlns:wpg="http://schemas.microsoft.com/office/word/2010/wordprocessingGroup" xmlns:wpi="http://schemas.microsoft.com/office/word/2010/wordprocessingInk" xmlns:wne="http://schemas.microsoft.com/office/word/2006/wordml" xmlns:wps="http://schemas.microsoft.com/office/word/2010/wordprocessingShape" mc:Ignorable="w14 w15 w16se w16cid wp14">
-  <w:abstractNum w:abstractNumId="0" w15:restartNumberingAfterBreak="0">
+<w:numbering xmlns:wpc="http://schemas.microsoft.com/office/word/2010/wordprocessingCanvas" xmlns:mc="http://schemas.openxmlformats.org/markup-compatibility/2006" xmlns:o="urn:schemas-microsoft-com:office:office" xmlns:r="http://schemas.openxmlformats.org/officeDocument/2006/relationships" xmlns:m="http://schemas.openxmlformats.org/officeDocument/2006/math" xmlns:v="urn:schemas-microsoft-com:vml" xmlns:wp14="http://schemas.microsoft.com/office/word/2010/wordprocessingDrawing" xmlns:wp="http://schemas.openxmlformats.org/drawingml/2006/wordprocessingDrawing" xmlns:w10="urn:schemas-microsoft-com:office:word" xmlns:w="http://schemas.openxmlformats.org/wordprocessingml/2006/main" xmlns:w14="http://schemas.microsoft.com/office/word/2010/wordml" xmlns:w15="http://schemas.microsoft.com/office/word/2012/wordml" xmlns:wpg="http://schemas.microsoft.com/office/word/2010/wordprocessingGroup" xmlns:wpi="http://schemas.microsoft.com/office/word/2010/wordprocessingInk" xmlns:wne="http://schemas.microsoft.com/office/word/2006/wordml" xmlns:wps="http://schemas.microsoft.com/office/word/2010/wordprocessingShape" mc:Ignorable="w14 w15 wp14">
+  <w:abstractNum w:abstractNumId="0">
     <w:nsid w:val="FFFFFFFB"/>
     <w:multiLevelType w:val="multilevel"/>
     <w:tmpl w:val="CDA0E82C"/>
@@ -1523,7 +1530,7 @@
       <w:lvlJc w:val="left"/>
     </w:lvl>
   </w:abstractNum>
-  <w:abstractNum w:abstractNumId="1" w15:restartNumberingAfterBreak="0">
+  <w:abstractNum w:abstractNumId="1">
     <w:nsid w:val="0BE335AB"/>
     <w:multiLevelType w:val="hybridMultilevel"/>
     <w:tmpl w:val="CA743F96"/>
@@ -1663,7 +1670,7 @@
       </w:rPr>
     </w:lvl>
   </w:abstractNum>
-  <w:abstractNum w:abstractNumId="2" w15:restartNumberingAfterBreak="0">
+  <w:abstractNum w:abstractNumId="2">
     <w:nsid w:val="0C2E0456"/>
     <w:multiLevelType w:val="multilevel"/>
     <w:tmpl w:val="2B5CE9E2"/>
@@ -1739,7 +1746,7 @@
       <w:lvlJc w:val="left"/>
     </w:lvl>
   </w:abstractNum>
-  <w:abstractNum w:abstractNumId="3" w15:restartNumberingAfterBreak="0">
+  <w:abstractNum w:abstractNumId="3">
     <w:nsid w:val="0CDF7525"/>
     <w:multiLevelType w:val="hybridMultilevel"/>
     <w:tmpl w:val="95D461B2"/>
@@ -1879,7 +1886,7 @@
       </w:rPr>
     </w:lvl>
   </w:abstractNum>
-  <w:abstractNum w:abstractNumId="4" w15:restartNumberingAfterBreak="0">
+  <w:abstractNum w:abstractNumId="4">
     <w:nsid w:val="1FAD701D"/>
     <w:multiLevelType w:val="multilevel"/>
     <w:tmpl w:val="64B639CA"/>
@@ -1955,7 +1962,7 @@
       <w:lvlJc w:val="left"/>
     </w:lvl>
   </w:abstractNum>
-  <w:abstractNum w:abstractNumId="5" w15:restartNumberingAfterBreak="0">
+  <w:abstractNum w:abstractNumId="5">
     <w:nsid w:val="28C11DE9"/>
     <w:multiLevelType w:val="multilevel"/>
     <w:tmpl w:val="C0D891C6"/>
@@ -2041,7 +2048,7 @@
       <w:lvlJc w:val="left"/>
     </w:lvl>
   </w:abstractNum>
-  <w:abstractNum w:abstractNumId="6" w15:restartNumberingAfterBreak="0">
+  <w:abstractNum w:abstractNumId="6">
     <w:nsid w:val="33AA2FF0"/>
     <w:multiLevelType w:val="hybridMultilevel"/>
     <w:tmpl w:val="6DF4A3B2"/>
@@ -2181,7 +2188,7 @@
       </w:rPr>
     </w:lvl>
   </w:abstractNum>
-  <w:abstractNum w:abstractNumId="7" w15:restartNumberingAfterBreak="0">
+  <w:abstractNum w:abstractNumId="7">
     <w:nsid w:val="3B6F3FBF"/>
     <w:multiLevelType w:val="hybridMultilevel"/>
     <w:tmpl w:val="614E5FDA"/>
@@ -2321,7 +2328,7 @@
       </w:rPr>
     </w:lvl>
   </w:abstractNum>
-  <w:abstractNum w:abstractNumId="8" w15:restartNumberingAfterBreak="0">
+  <w:abstractNum w:abstractNumId="8">
     <w:nsid w:val="484B16CE"/>
     <w:multiLevelType w:val="hybridMultilevel"/>
     <w:tmpl w:val="193C7878"/>
@@ -2461,7 +2468,7 @@
       </w:rPr>
     </w:lvl>
   </w:abstractNum>
-  <w:abstractNum w:abstractNumId="9" w15:restartNumberingAfterBreak="0">
+  <w:abstractNum w:abstractNumId="9">
     <w:nsid w:val="49D94CAF"/>
     <w:multiLevelType w:val="hybridMultilevel"/>
     <w:tmpl w:val="3E5250E8"/>
@@ -2601,7 +2608,7 @@
       </w:rPr>
     </w:lvl>
   </w:abstractNum>
-  <w:abstractNum w:abstractNumId="10" w15:restartNumberingAfterBreak="0">
+  <w:abstractNum w:abstractNumId="10">
     <w:nsid w:val="6A7B327F"/>
     <w:multiLevelType w:val="hybridMultilevel"/>
     <w:tmpl w:val="335E1E8E"/>
@@ -2718,7 +2725,7 @@
       </w:pPr>
     </w:lvl>
   </w:abstractNum>
-  <w:abstractNum w:abstractNumId="11" w15:restartNumberingAfterBreak="0">
+  <w:abstractNum w:abstractNumId="11">
     <w:nsid w:val="6ECA7869"/>
     <w:multiLevelType w:val="hybridMultilevel"/>
     <w:tmpl w:val="F01AA1BA"/>
@@ -2858,7 +2865,7 @@
       </w:rPr>
     </w:lvl>
   </w:abstractNum>
-  <w:abstractNum w:abstractNumId="12" w15:restartNumberingAfterBreak="0">
+  <w:abstractNum w:abstractNumId="12">
     <w:nsid w:val="78D42EE2"/>
     <w:multiLevelType w:val="multilevel"/>
     <w:tmpl w:val="BE4E5626"/>
@@ -2974,7 +2981,7 @@
       </w:pPr>
     </w:lvl>
   </w:abstractNum>
-  <w:abstractNum w:abstractNumId="13" w15:restartNumberingAfterBreak="0">
+  <w:abstractNum w:abstractNumId="13">
     <w:nsid w:val="7AB826D3"/>
     <w:multiLevelType w:val="hybridMultilevel"/>
     <w:tmpl w:val="564AC1C4"/>
@@ -3114,7 +3121,7 @@
       </w:rPr>
     </w:lvl>
   </w:abstractNum>
-  <w:abstractNum w:abstractNumId="14" w15:restartNumberingAfterBreak="0">
+  <w:abstractNum w:abstractNumId="14">
     <w:nsid w:val="7E9B626D"/>
     <w:multiLevelType w:val="multilevel"/>
     <w:tmpl w:val="2B5CE9E2"/>
@@ -3239,7 +3246,7 @@
 </file>
 
 <file path=word/styles.xml><?xml version="1.0" encoding="utf-8"?>
-<w:styles xmlns:mc="http://schemas.openxmlformats.org/markup-compatibility/2006" xmlns:r="http://schemas.openxmlformats.org/officeDocument/2006/relationships" xmlns:w="http://schemas.openxmlformats.org/wordprocessingml/2006/main" xmlns:w14="http://schemas.microsoft.com/office/word/2010/wordml" xmlns:w15="http://schemas.microsoft.com/office/word/2012/wordml" xmlns:w16cid="http://schemas.microsoft.com/office/word/2016/wordml/cid" xmlns:w16se="http://schemas.microsoft.com/office/word/2015/wordml/symex" mc:Ignorable="w14 w15 w16se w16cid">
+<w:styles xmlns:mc="http://schemas.openxmlformats.org/markup-compatibility/2006" xmlns:r="http://schemas.openxmlformats.org/officeDocument/2006/relationships" xmlns:w="http://schemas.openxmlformats.org/wordprocessingml/2006/main" xmlns:w14="http://schemas.microsoft.com/office/word/2010/wordml" xmlns:w15="http://schemas.microsoft.com/office/word/2012/wordml" mc:Ignorable="w14 w15">
   <w:docDefaults>
     <w:rPrDefault>
       <w:rPr>
@@ -3249,7 +3256,7 @@
     </w:rPrDefault>
     <w:pPrDefault/>
   </w:docDefaults>
-  <w:latentStyles w:defLockedState="0" w:defUIPriority="99" w:defSemiHidden="0" w:defUnhideWhenUsed="0" w:defQFormat="0" w:count="375">
+  <w:latentStyles w:defLockedState="0" w:defUIPriority="99" w:defSemiHidden="0" w:defUnhideWhenUsed="0" w:defQFormat="0" w:count="371">
     <w:lsdException w:name="Normal" w:uiPriority="0" w:qFormat="1"/>
     <w:lsdException w:name="heading 1" w:uiPriority="9" w:qFormat="1"/>
     <w:lsdException w:name="heading 2" w:uiPriority="9" w:qFormat="1"/>
@@ -3612,10 +3619,6 @@
     <w:lsdException w:name="List Table 5 Dark Accent 6" w:uiPriority="50"/>
     <w:lsdException w:name="List Table 6 Colorful Accent 6" w:uiPriority="51"/>
     <w:lsdException w:name="List Table 7 Colorful Accent 6" w:uiPriority="52"/>
-    <w:lsdException w:name="Mention" w:semiHidden="1" w:unhideWhenUsed="1"/>
-    <w:lsdException w:name="Smart Hyperlink" w:semiHidden="1" w:unhideWhenUsed="1"/>
-    <w:lsdException w:name="Hashtag" w:semiHidden="1" w:unhideWhenUsed="1"/>
-    <w:lsdException w:name="Unresolved Mention" w:semiHidden="1" w:unhideWhenUsed="1"/>
   </w:latentStyles>
   <w:style w:type="paragraph" w:default="1" w:styleId="Normal">
     <w:name w:val="Normal"/>
@@ -4295,7 +4298,7 @@
       <w:bCs/>
     </w:rPr>
   </w:style>
-  <w:style w:type="character" w:styleId="MenoPendente">
+  <w:style w:type="character" w:customStyle="1" w:styleId="UnresolvedMention">
     <w:name w:val="Unresolved Mention"/>
     <w:basedOn w:val="Fontepargpadro"/>
     <w:uiPriority w:val="99"/>
